--- a/Java_Documentation/35.2  traversing colection , Map.docx
+++ b/Java_Documentation/35.2  traversing colection , Map.docx
@@ -3579,26 +3579,75 @@
     </w:p>
     <w:p>
       <w:pPr>
-        <w:jc w:val="both"/>
-        <w:rPr>
-          <w:sz w:val="36"/>
-          <w:szCs w:val="36"/>
-        </w:rPr>
-      </w:pPr>
-    </w:p>
-    <w:p>
-      <w:pPr>
-        <w:jc w:val="both"/>
-        <w:rPr>
-          <w:sz w:val="36"/>
-          <w:szCs w:val="36"/>
-        </w:rPr>
-      </w:pPr>
-      <w:r>
-        <w:rPr>
-          <w:sz w:val="36"/>
-          <w:szCs w:val="36"/>
-        </w:rPr>
+        <w:numPr>
+          <w:ilvl w:val="0"/>
+          <w:numId w:val="8"/>
+        </w:numPr>
+        <w:spacing w:after="0" w:line="240" w:lineRule="auto"/>
+        <w:ind w:left="1080"/>
+        <w:textAlignment w:val="baseline"/>
+        <w:rPr>
+          <w:sz w:val="36"/>
+          <w:szCs w:val="36"/>
+          <w:lang w:eastAsia="en-IN"/>
+        </w:rPr>
+      </w:pPr>
+      <w:r>
+        <w:rPr>
+          <w:sz w:val="36"/>
+          <w:szCs w:val="36"/>
+        </w:rPr>
+        <w:t xml:space="preserve">The key has to be unique and it can be of any data type </w:t>
+      </w:r>
+    </w:p>
+    <w:p>
+      <w:pPr>
+        <w:numPr>
+          <w:ilvl w:val="0"/>
+          <w:numId w:val="8"/>
+        </w:numPr>
+        <w:spacing w:after="0" w:line="240" w:lineRule="auto"/>
+        <w:ind w:left="1080"/>
+        <w:textAlignment w:val="baseline"/>
+        <w:rPr>
+          <w:sz w:val="36"/>
+          <w:szCs w:val="36"/>
+          <w:lang w:eastAsia="en-IN"/>
+        </w:rPr>
+      </w:pPr>
+      <w:r>
+        <w:rPr>
+          <w:sz w:val="36"/>
+          <w:szCs w:val="36"/>
+        </w:rPr>
+        <w:t>The value need not to be unique and it can be of any data type</w:t>
+      </w:r>
+    </w:p>
+    <w:p>
+      <w:pPr>
+        <w:spacing w:after="0" w:line="240" w:lineRule="auto"/>
+        <w:textAlignment w:val="baseline"/>
+        <w:rPr>
+          <w:sz w:val="36"/>
+          <w:szCs w:val="36"/>
+          <w:lang w:eastAsia="en-IN"/>
+        </w:rPr>
+      </w:pPr>
+    </w:p>
+    <w:p>
+      <w:pPr>
+        <w:jc w:val="both"/>
+        <w:rPr>
+          <w:sz w:val="36"/>
+          <w:szCs w:val="36"/>
+        </w:rPr>
+      </w:pPr>
+      <w:r>
+        <w:rPr>
+          <w:sz w:val="36"/>
+          <w:szCs w:val="36"/>
+        </w:rPr>
+        <w:lastRenderedPageBreak/>
         <w:t xml:space="preserve">HashMap: </w:t>
       </w:r>
     </w:p>
@@ -4333,6 +4382,7 @@
           <w:sz w:val="36"/>
           <w:szCs w:val="36"/>
         </w:rPr>
+        <w:lastRenderedPageBreak/>
         <w:t>Eg</w:t>
       </w:r>
       <w:proofErr w:type="spellEnd"/>
@@ -4387,7 +4437,6 @@
           <w:sz w:val="36"/>
           <w:szCs w:val="36"/>
         </w:rPr>
-        <w:lastRenderedPageBreak/>
         <w:t>// go through the code</w:t>
       </w:r>
     </w:p>
@@ -4402,12 +4451,222 @@
     </w:p>
     <w:p>
       <w:pPr>
-        <w:jc w:val="both"/>
-        <w:rPr>
-          <w:sz w:val="36"/>
-          <w:szCs w:val="36"/>
-        </w:rPr>
-      </w:pPr>
+        <w:spacing w:after="0" w:line="240" w:lineRule="auto"/>
+        <w:textAlignment w:val="baseline"/>
+        <w:outlineLvl w:val="2"/>
+        <w:rPr>
+          <w:sz w:val="36"/>
+          <w:szCs w:val="36"/>
+          <w:lang w:eastAsia="en-IN"/>
+        </w:rPr>
+      </w:pPr>
+      <w:proofErr w:type="spellStart"/>
+      <w:r>
+        <w:rPr>
+          <w:sz w:val="36"/>
+          <w:szCs w:val="36"/>
+          <w:lang w:eastAsia="en-IN"/>
+        </w:rPr>
+        <w:t>Hashtable</w:t>
+      </w:r>
+      <w:proofErr w:type="spellEnd"/>
+      <w:r>
+        <w:rPr>
+          <w:sz w:val="36"/>
+          <w:szCs w:val="36"/>
+          <w:lang w:eastAsia="en-IN"/>
+        </w:rPr>
+        <w:t>:</w:t>
+      </w:r>
+    </w:p>
+    <w:p>
+      <w:pPr>
+        <w:numPr>
+          <w:ilvl w:val="0"/>
+          <w:numId w:val="15"/>
+        </w:numPr>
+        <w:spacing w:after="0" w:line="240" w:lineRule="auto"/>
+        <w:ind w:left="1080"/>
+        <w:textAlignment w:val="baseline"/>
+        <w:rPr>
+          <w:sz w:val="36"/>
+          <w:szCs w:val="36"/>
+          <w:lang w:eastAsia="en-IN"/>
+        </w:rPr>
+      </w:pPr>
+      <w:r>
+        <w:rPr>
+          <w:sz w:val="36"/>
+          <w:szCs w:val="36"/>
+          <w:lang w:eastAsia="en-IN"/>
+        </w:rPr>
+        <w:t>It is similar to HashMap, but is synchronized.</w:t>
+      </w:r>
+    </w:p>
+    <w:p>
+      <w:pPr>
+        <w:jc w:val="both"/>
+        <w:rPr>
+          <w:sz w:val="36"/>
+          <w:szCs w:val="36"/>
+        </w:rPr>
+      </w:pPr>
+      <w:r>
+        <w:rPr>
+          <w:sz w:val="36"/>
+          <w:szCs w:val="36"/>
+        </w:rPr>
+        <w:t>The </w:t>
+      </w:r>
+      <w:proofErr w:type="spellStart"/>
+      <w:r>
+        <w:rPr>
+          <w:sz w:val="36"/>
+          <w:szCs w:val="36"/>
+        </w:rPr>
+        <w:t>Hashtable</w:t>
+      </w:r>
+      <w:proofErr w:type="spellEnd"/>
+      <w:r>
+        <w:rPr>
+          <w:sz w:val="36"/>
+          <w:szCs w:val="36"/>
+        </w:rPr>
+        <w:t xml:space="preserve"> class implements a hash table, which maps keys to values. </w:t>
+      </w:r>
+    </w:p>
+    <w:p>
+      <w:pPr>
+        <w:jc w:val="both"/>
+        <w:rPr>
+          <w:sz w:val="36"/>
+          <w:szCs w:val="36"/>
+        </w:rPr>
+      </w:pPr>
+      <w:r>
+        <w:rPr>
+          <w:sz w:val="36"/>
+          <w:szCs w:val="36"/>
+        </w:rPr>
+        <w:t>Any non-null object can be used as a key or as a value.</w:t>
+      </w:r>
+    </w:p>
+    <w:p>
+      <w:pPr>
+        <w:jc w:val="both"/>
+        <w:rPr>
+          <w:sz w:val="36"/>
+          <w:szCs w:val="36"/>
+        </w:rPr>
+      </w:pPr>
+      <w:r>
+        <w:rPr>
+          <w:sz w:val="36"/>
+          <w:szCs w:val="36"/>
+        </w:rPr>
+        <w:t>However, the</w:t>
+      </w:r>
+      <w:r>
+        <w:rPr>
+          <w:sz w:val="36"/>
+          <w:szCs w:val="36"/>
+        </w:rPr>
+        <w:t xml:space="preserve"> use of </w:t>
+      </w:r>
+      <w:r>
+        <w:rPr>
+          <w:sz w:val="36"/>
+          <w:szCs w:val="36"/>
+        </w:rPr>
+        <w:t xml:space="preserve"> `</w:t>
+      </w:r>
+      <w:proofErr w:type="spellStart"/>
+      <w:r>
+        <w:rPr>
+          <w:sz w:val="36"/>
+          <w:szCs w:val="36"/>
+        </w:rPr>
+        <w:t>Hashtable</w:t>
+      </w:r>
+      <w:proofErr w:type="spellEnd"/>
+      <w:r>
+        <w:rPr>
+          <w:sz w:val="36"/>
+          <w:szCs w:val="36"/>
+        </w:rPr>
+        <w:t xml:space="preserve">` class has </w:t>
+      </w:r>
+      <w:r>
+        <w:rPr>
+          <w:sz w:val="36"/>
+          <w:szCs w:val="36"/>
+        </w:rPr>
+        <w:t>been discouraged</w:t>
+      </w:r>
+      <w:r>
+        <w:rPr>
+          <w:sz w:val="36"/>
+          <w:szCs w:val="36"/>
+        </w:rPr>
+        <w:t xml:space="preserve">  generally. This is primarily due to its synchronized nature by default, which can result in slower performance compared to other implementations of the `Map` interface like `HashMap`</w:t>
+      </w:r>
+    </w:p>
+    <w:p>
+      <w:pPr>
+        <w:jc w:val="both"/>
+        <w:rPr>
+          <w:sz w:val="36"/>
+          <w:szCs w:val="36"/>
+        </w:rPr>
+      </w:pPr>
+    </w:p>
+    <w:p>
+      <w:pPr>
+        <w:jc w:val="both"/>
+        <w:rPr>
+          <w:sz w:val="36"/>
+          <w:szCs w:val="36"/>
+        </w:rPr>
+      </w:pPr>
+      <w:r>
+        <w:rPr>
+          <w:sz w:val="36"/>
+          <w:szCs w:val="36"/>
+        </w:rPr>
+        <w:t xml:space="preserve">In general, it’s recommended to use the Map interface or one of its implementations (such as HashMap or </w:t>
+      </w:r>
+      <w:proofErr w:type="spellStart"/>
+      <w:r>
+        <w:rPr>
+          <w:sz w:val="36"/>
+          <w:szCs w:val="36"/>
+        </w:rPr>
+        <w:t>ConcurrentHashMap</w:t>
+      </w:r>
+      <w:proofErr w:type="spellEnd"/>
+      <w:r>
+        <w:rPr>
+          <w:sz w:val="36"/>
+          <w:szCs w:val="36"/>
+        </w:rPr>
+        <w:t xml:space="preserve">) instead of the </w:t>
+      </w:r>
+      <w:proofErr w:type="spellStart"/>
+      <w:r>
+        <w:rPr>
+          <w:sz w:val="36"/>
+          <w:szCs w:val="36"/>
+        </w:rPr>
+        <w:t>Hashtable</w:t>
+      </w:r>
+      <w:proofErr w:type="spellEnd"/>
+      <w:r>
+        <w:rPr>
+          <w:sz w:val="36"/>
+          <w:szCs w:val="36"/>
+        </w:rPr>
+        <w:t xml:space="preserve"> class.</w:t>
+      </w:r>
     </w:p>
     <w:p>
       <w:pPr>
@@ -4987,6 +5246,7 @@
           <w:sz w:val="36"/>
           <w:szCs w:val="36"/>
         </w:rPr>
+        <w:lastRenderedPageBreak/>
         <w:t xml:space="preserve">Print </w:t>
       </w:r>
       <w:proofErr w:type="spellStart"/>
@@ -5083,6 +5343,748 @@
         <w:rPr>
           <w:sz w:val="36"/>
           <w:szCs w:val="36"/>
+        </w:rPr>
+      </w:pPr>
+    </w:p>
+    <w:p>
+      <w:pPr>
+        <w:jc w:val="both"/>
+        <w:rPr>
+          <w:sz w:val="36"/>
+          <w:szCs w:val="36"/>
+        </w:rPr>
+      </w:pPr>
+      <w:proofErr w:type="spellStart"/>
+      <w:r>
+        <w:rPr>
+          <w:sz w:val="36"/>
+          <w:szCs w:val="36"/>
+        </w:rPr>
+        <w:t>Eg</w:t>
+      </w:r>
+      <w:proofErr w:type="spellEnd"/>
+      <w:r>
+        <w:rPr>
+          <w:sz w:val="36"/>
+          <w:szCs w:val="36"/>
+        </w:rPr>
+        <w:t xml:space="preserve">: </w:t>
+      </w:r>
+      <w:proofErr w:type="spellStart"/>
+      <w:r>
+        <w:rPr>
+          <w:sz w:val="36"/>
+          <w:szCs w:val="36"/>
+        </w:rPr>
+        <w:t>HashMap_GetKey_GetValue_Methods</w:t>
+      </w:r>
+      <w:proofErr w:type="spellEnd"/>
+    </w:p>
+    <w:p>
+      <w:pPr>
+        <w:jc w:val="both"/>
+        <w:rPr>
+          <w:sz w:val="36"/>
+          <w:szCs w:val="36"/>
+        </w:rPr>
+      </w:pPr>
+      <w:r>
+        <w:rPr>
+          <w:sz w:val="36"/>
+          <w:szCs w:val="36"/>
+        </w:rPr>
+        <w:t xml:space="preserve">// go through the code </w:t>
+      </w:r>
+    </w:p>
+    <w:p>
+      <w:pPr>
+        <w:jc w:val="both"/>
+        <w:rPr>
+          <w:sz w:val="36"/>
+          <w:szCs w:val="36"/>
+        </w:rPr>
+      </w:pPr>
+    </w:p>
+    <w:p>
+      <w:pPr>
+        <w:jc w:val="both"/>
+        <w:rPr>
+          <w:sz w:val="36"/>
+          <w:szCs w:val="36"/>
+        </w:rPr>
+      </w:pPr>
+    </w:p>
+    <w:p>
+      <w:pPr>
+        <w:jc w:val="both"/>
+        <w:rPr>
+          <w:sz w:val="36"/>
+          <w:szCs w:val="36"/>
+        </w:rPr>
+      </w:pPr>
+    </w:p>
+    <w:p>
+      <w:pPr>
+        <w:jc w:val="both"/>
+        <w:rPr>
+          <w:sz w:val="36"/>
+          <w:szCs w:val="36"/>
+        </w:rPr>
+      </w:pPr>
+      <w:r>
+        <w:rPr>
+          <w:sz w:val="36"/>
+          <w:szCs w:val="36"/>
+        </w:rPr>
+        <w:t xml:space="preserve">Garbage collector </w:t>
+      </w:r>
+    </w:p>
+    <w:p>
+      <w:pPr>
+        <w:jc w:val="both"/>
+        <w:rPr>
+          <w:sz w:val="36"/>
+          <w:szCs w:val="36"/>
+        </w:rPr>
+      </w:pPr>
+      <w:r>
+        <w:rPr>
+          <w:sz w:val="36"/>
+          <w:szCs w:val="36"/>
+        </w:rPr>
+        <w:t>Internally gar</w:t>
+      </w:r>
+      <w:r>
+        <w:rPr>
+          <w:sz w:val="36"/>
+          <w:szCs w:val="36"/>
+        </w:rPr>
+        <w:t>bag</w:t>
+      </w:r>
+      <w:r>
+        <w:rPr>
+          <w:sz w:val="36"/>
+          <w:szCs w:val="36"/>
+        </w:rPr>
+        <w:t xml:space="preserve">e </w:t>
+      </w:r>
+      <w:r>
+        <w:rPr>
+          <w:sz w:val="36"/>
+          <w:szCs w:val="36"/>
+        </w:rPr>
+        <w:t>collector</w:t>
+      </w:r>
+      <w:r>
+        <w:rPr>
+          <w:sz w:val="36"/>
+          <w:szCs w:val="36"/>
+        </w:rPr>
+        <w:t xml:space="preserve"> calls finalize</w:t>
+      </w:r>
+      <w:r>
+        <w:rPr>
+          <w:sz w:val="36"/>
+          <w:szCs w:val="36"/>
+        </w:rPr>
+        <w:t xml:space="preserve">() </w:t>
+      </w:r>
+      <w:r>
+        <w:rPr>
+          <w:sz w:val="36"/>
+          <w:szCs w:val="36"/>
+        </w:rPr>
+        <w:t xml:space="preserve"> method </w:t>
+      </w:r>
+      <w:r>
+        <w:rPr>
+          <w:sz w:val="36"/>
+          <w:szCs w:val="36"/>
+        </w:rPr>
+        <w:t xml:space="preserve"> </w:t>
+      </w:r>
+      <w:r>
+        <w:rPr>
+          <w:sz w:val="36"/>
+          <w:szCs w:val="36"/>
+        </w:rPr>
+        <w:t xml:space="preserve">. </w:t>
+      </w:r>
+    </w:p>
+    <w:p>
+      <w:pPr>
+        <w:jc w:val="both"/>
+        <w:rPr>
+          <w:sz w:val="36"/>
+          <w:szCs w:val="36"/>
+        </w:rPr>
+      </w:pPr>
+      <w:proofErr w:type="spellStart"/>
+      <w:r>
+        <w:rPr>
+          <w:sz w:val="36"/>
+          <w:szCs w:val="36"/>
+        </w:rPr>
+        <w:t>Eg</w:t>
+      </w:r>
+      <w:proofErr w:type="spellEnd"/>
+      <w:r>
+        <w:rPr>
+          <w:sz w:val="36"/>
+          <w:szCs w:val="36"/>
+        </w:rPr>
+        <w:t xml:space="preserve">: </w:t>
+      </w:r>
+      <w:proofErr w:type="spellStart"/>
+      <w:r>
+        <w:rPr>
+          <w:sz w:val="36"/>
+          <w:szCs w:val="36"/>
+        </w:rPr>
+        <w:t>Garbage_Collector_Finalize_Metho</w:t>
+      </w:r>
+      <w:r>
+        <w:rPr>
+          <w:sz w:val="36"/>
+          <w:szCs w:val="36"/>
+        </w:rPr>
+        <w:t>d</w:t>
+      </w:r>
+      <w:proofErr w:type="spellEnd"/>
+    </w:p>
+    <w:p>
+      <w:pPr>
+        <w:jc w:val="both"/>
+        <w:rPr>
+          <w:sz w:val="36"/>
+          <w:szCs w:val="36"/>
+        </w:rPr>
+      </w:pPr>
+      <w:r>
+        <w:rPr>
+          <w:sz w:val="36"/>
+          <w:szCs w:val="36"/>
+        </w:rPr>
+        <w:t xml:space="preserve">// go through the code </w:t>
+      </w:r>
+    </w:p>
+    <w:p>
+      <w:pPr>
+        <w:jc w:val="both"/>
+        <w:rPr>
+          <w:sz w:val="36"/>
+          <w:szCs w:val="36"/>
+        </w:rPr>
+      </w:pPr>
+    </w:p>
+    <w:p>
+      <w:pPr>
+        <w:jc w:val="both"/>
+        <w:rPr>
+          <w:sz w:val="36"/>
+          <w:szCs w:val="36"/>
+        </w:rPr>
+      </w:pPr>
+      <w:r>
+        <w:rPr>
+          <w:sz w:val="36"/>
+          <w:szCs w:val="36"/>
+        </w:rPr>
+        <w:t xml:space="preserve">Note: </w:t>
+      </w:r>
+      <w:r>
+        <w:rPr>
+          <w:sz w:val="36"/>
+          <w:szCs w:val="36"/>
+        </w:rPr>
+        <w:t>Garbage collector logic is present in the finally method</w:t>
+      </w:r>
+      <w:r>
+        <w:rPr>
+          <w:sz w:val="36"/>
+          <w:szCs w:val="36"/>
+        </w:rPr>
+        <w:t xml:space="preserve">. </w:t>
+      </w:r>
+    </w:p>
+    <w:p>
+      <w:pPr>
+        <w:jc w:val="both"/>
+        <w:rPr>
+          <w:sz w:val="36"/>
+          <w:szCs w:val="36"/>
+        </w:rPr>
+      </w:pPr>
+    </w:p>
+    <w:p>
+      <w:pPr>
+        <w:jc w:val="both"/>
+        <w:rPr>
+          <w:sz w:val="36"/>
+          <w:szCs w:val="36"/>
+        </w:rPr>
+      </w:pPr>
+      <w:proofErr w:type="spellStart"/>
+      <w:r>
+        <w:rPr>
+          <w:sz w:val="36"/>
+          <w:szCs w:val="36"/>
+        </w:rPr>
+        <w:t>Eg</w:t>
+      </w:r>
+      <w:proofErr w:type="spellEnd"/>
+      <w:r>
+        <w:rPr>
+          <w:sz w:val="36"/>
+          <w:szCs w:val="36"/>
+        </w:rPr>
+        <w:t xml:space="preserve">: </w:t>
+      </w:r>
+      <w:proofErr w:type="spellStart"/>
+      <w:r>
+        <w:rPr>
+          <w:sz w:val="36"/>
+          <w:szCs w:val="36"/>
+        </w:rPr>
+        <w:t>HashMap_Dominati</w:t>
+      </w:r>
+      <w:r>
+        <w:rPr>
+          <w:sz w:val="36"/>
+          <w:szCs w:val="36"/>
+        </w:rPr>
+        <w:t>ng</w:t>
+      </w:r>
+      <w:r>
+        <w:rPr>
+          <w:sz w:val="36"/>
+          <w:szCs w:val="36"/>
+        </w:rPr>
+        <w:t>_Garbage_Collector</w:t>
+      </w:r>
+      <w:proofErr w:type="spellEnd"/>
+    </w:p>
+    <w:p>
+      <w:pPr>
+        <w:jc w:val="both"/>
+        <w:rPr>
+          <w:sz w:val="36"/>
+          <w:szCs w:val="36"/>
+        </w:rPr>
+      </w:pPr>
+      <w:r>
+        <w:rPr>
+          <w:sz w:val="36"/>
+          <w:szCs w:val="36"/>
+        </w:rPr>
+        <w:t>// go through the code</w:t>
+      </w:r>
+    </w:p>
+    <w:p>
+      <w:pPr>
+        <w:jc w:val="both"/>
+        <w:rPr>
+          <w:sz w:val="36"/>
+          <w:szCs w:val="36"/>
+        </w:rPr>
+      </w:pPr>
+    </w:p>
+    <w:p>
+      <w:pPr>
+        <w:jc w:val="both"/>
+        <w:rPr>
+          <w:sz w:val="36"/>
+          <w:szCs w:val="36"/>
+        </w:rPr>
+      </w:pPr>
+      <w:r>
+        <w:rPr>
+          <w:sz w:val="36"/>
+          <w:szCs w:val="36"/>
+        </w:rPr>
+        <w:t xml:space="preserve">Even though the object is specified as key in </w:t>
+      </w:r>
+      <w:proofErr w:type="spellStart"/>
+      <w:r>
+        <w:rPr>
+          <w:sz w:val="36"/>
+          <w:szCs w:val="36"/>
+        </w:rPr>
+        <w:t>hashmap</w:t>
+      </w:r>
+      <w:proofErr w:type="spellEnd"/>
+      <w:r>
+        <w:rPr>
+          <w:sz w:val="36"/>
+          <w:szCs w:val="36"/>
+        </w:rPr>
+        <w:t>, it does not have any reference and it is not eligible for garbage collection if it is associated with HashMap i.e. HashMap dominates over Garbage Collector.</w:t>
+      </w:r>
+    </w:p>
+    <w:p>
+      <w:pPr>
+        <w:jc w:val="both"/>
+        <w:rPr>
+          <w:sz w:val="36"/>
+          <w:szCs w:val="36"/>
+        </w:rPr>
+      </w:pPr>
+    </w:p>
+    <w:p>
+      <w:pPr>
+        <w:jc w:val="both"/>
+        <w:rPr>
+          <w:sz w:val="36"/>
+          <w:szCs w:val="36"/>
+        </w:rPr>
+      </w:pPr>
+    </w:p>
+    <w:p>
+      <w:pPr>
+        <w:jc w:val="both"/>
+        <w:rPr>
+          <w:sz w:val="36"/>
+          <w:szCs w:val="36"/>
+        </w:rPr>
+      </w:pPr>
+      <w:proofErr w:type="spellStart"/>
+      <w:r>
+        <w:rPr>
+          <w:sz w:val="36"/>
+          <w:szCs w:val="36"/>
+        </w:rPr>
+        <w:t>WeakHashMap</w:t>
+      </w:r>
+      <w:proofErr w:type="spellEnd"/>
+      <w:r>
+        <w:rPr>
+          <w:sz w:val="36"/>
+          <w:szCs w:val="36"/>
+        </w:rPr>
+        <w:t xml:space="preserve"> : </w:t>
+      </w:r>
+    </w:p>
+    <w:p>
+      <w:pPr>
+        <w:jc w:val="both"/>
+        <w:rPr>
+          <w:sz w:val="36"/>
+          <w:szCs w:val="36"/>
+        </w:rPr>
+      </w:pPr>
+      <w:r>
+        <w:rPr>
+          <w:sz w:val="36"/>
+          <w:szCs w:val="36"/>
+        </w:rPr>
+        <w:t> </w:t>
+      </w:r>
+      <w:proofErr w:type="spellStart"/>
+      <w:r>
+        <w:rPr>
+          <w:sz w:val="36"/>
+          <w:szCs w:val="36"/>
+        </w:rPr>
+        <w:t>WeakHashMap</w:t>
+      </w:r>
+      <w:proofErr w:type="spellEnd"/>
+      <w:r>
+        <w:rPr>
+          <w:sz w:val="36"/>
+          <w:szCs w:val="36"/>
+        </w:rPr>
+        <w:t xml:space="preserve"> is almost same as HashMap except in case of </w:t>
+      </w:r>
+      <w:proofErr w:type="spellStart"/>
+      <w:r>
+        <w:rPr>
+          <w:sz w:val="36"/>
+          <w:szCs w:val="36"/>
+        </w:rPr>
+        <w:t>WeakHashMap</w:t>
+      </w:r>
+      <w:proofErr w:type="spellEnd"/>
+      <w:r>
+        <w:rPr>
+          <w:sz w:val="36"/>
+          <w:szCs w:val="36"/>
+        </w:rPr>
+        <w:t xml:space="preserve">, if object is specified as key doesn’t contain any references- it is eligible for garbage collection even though it is associated with </w:t>
+      </w:r>
+      <w:proofErr w:type="spellStart"/>
+      <w:r>
+        <w:rPr>
+          <w:sz w:val="36"/>
+          <w:szCs w:val="36"/>
+        </w:rPr>
+        <w:t>WeakHashMap</w:t>
+      </w:r>
+      <w:proofErr w:type="spellEnd"/>
+      <w:r>
+        <w:rPr>
+          <w:sz w:val="36"/>
+          <w:szCs w:val="36"/>
+        </w:rPr>
+        <w:t>.</w:t>
+      </w:r>
+    </w:p>
+    <w:p>
+      <w:pPr>
+        <w:jc w:val="both"/>
+        <w:rPr>
+          <w:sz w:val="36"/>
+          <w:szCs w:val="36"/>
+        </w:rPr>
+      </w:pPr>
+    </w:p>
+    <w:p>
+      <w:pPr>
+        <w:spacing w:after="0" w:line="240" w:lineRule="auto"/>
+        <w:jc w:val="both"/>
+        <w:textAlignment w:val="baseline"/>
+        <w:rPr>
+          <w:sz w:val="36"/>
+          <w:szCs w:val="36"/>
+          <w:lang w:eastAsia="en-IN"/>
+        </w:rPr>
+      </w:pPr>
+      <w:r>
+        <w:rPr>
+          <w:sz w:val="36"/>
+          <w:szCs w:val="36"/>
+          <w:lang w:eastAsia="en-IN"/>
+        </w:rPr>
+        <w:t xml:space="preserve">A few important features of a </w:t>
+      </w:r>
+      <w:proofErr w:type="spellStart"/>
+      <w:r>
+        <w:rPr>
+          <w:sz w:val="36"/>
+          <w:szCs w:val="36"/>
+          <w:lang w:eastAsia="en-IN"/>
+        </w:rPr>
+        <w:t>WeakHashMap</w:t>
+      </w:r>
+      <w:proofErr w:type="spellEnd"/>
+      <w:r>
+        <w:rPr>
+          <w:sz w:val="36"/>
+          <w:szCs w:val="36"/>
+          <w:lang w:eastAsia="en-IN"/>
+        </w:rPr>
+        <w:t xml:space="preserve"> Class are:</w:t>
+      </w:r>
+    </w:p>
+    <w:p>
+      <w:pPr>
+        <w:numPr>
+          <w:ilvl w:val="0"/>
+          <w:numId w:val="14"/>
+        </w:numPr>
+        <w:spacing w:after="0" w:line="240" w:lineRule="auto"/>
+        <w:ind w:left="1080"/>
+        <w:jc w:val="both"/>
+        <w:textAlignment w:val="baseline"/>
+        <w:rPr>
+          <w:sz w:val="36"/>
+          <w:szCs w:val="36"/>
+          <w:lang w:eastAsia="en-IN"/>
+        </w:rPr>
+      </w:pPr>
+      <w:r>
+        <w:rPr>
+          <w:sz w:val="36"/>
+          <w:szCs w:val="36"/>
+          <w:lang w:eastAsia="en-IN"/>
+        </w:rPr>
+        <w:t xml:space="preserve">Both null values and null keys are supported in </w:t>
+      </w:r>
+      <w:proofErr w:type="spellStart"/>
+      <w:r>
+        <w:rPr>
+          <w:sz w:val="36"/>
+          <w:szCs w:val="36"/>
+          <w:lang w:eastAsia="en-IN"/>
+        </w:rPr>
+        <w:t>WeakHashMap</w:t>
+      </w:r>
+      <w:proofErr w:type="spellEnd"/>
+      <w:r>
+        <w:rPr>
+          <w:sz w:val="36"/>
+          <w:szCs w:val="36"/>
+          <w:lang w:eastAsia="en-IN"/>
+        </w:rPr>
+        <w:t>.</w:t>
+      </w:r>
+    </w:p>
+    <w:p>
+      <w:pPr>
+        <w:numPr>
+          <w:ilvl w:val="0"/>
+          <w:numId w:val="14"/>
+        </w:numPr>
+        <w:spacing w:after="0" w:line="240" w:lineRule="auto"/>
+        <w:ind w:left="1080"/>
+        <w:jc w:val="both"/>
+        <w:textAlignment w:val="baseline"/>
+        <w:rPr>
+          <w:sz w:val="36"/>
+          <w:szCs w:val="36"/>
+          <w:lang w:eastAsia="en-IN"/>
+        </w:rPr>
+      </w:pPr>
+      <w:r>
+        <w:rPr>
+          <w:sz w:val="36"/>
+          <w:szCs w:val="36"/>
+          <w:lang w:eastAsia="en-IN"/>
+        </w:rPr>
+        <w:t>It is not synchronized.</w:t>
+      </w:r>
+    </w:p>
+    <w:p>
+      <w:pPr>
+        <w:numPr>
+          <w:ilvl w:val="0"/>
+          <w:numId w:val="14"/>
+        </w:numPr>
+        <w:spacing w:after="0" w:line="240" w:lineRule="auto"/>
+        <w:ind w:left="1080"/>
+        <w:jc w:val="both"/>
+        <w:textAlignment w:val="baseline"/>
+        <w:rPr>
+          <w:sz w:val="36"/>
+          <w:szCs w:val="36"/>
+          <w:lang w:eastAsia="en-IN"/>
+        </w:rPr>
+      </w:pPr>
+    </w:p>
+    <w:p>
+      <w:pPr>
+        <w:pStyle w:val="HTMLPreformatted"/>
+        <w:numPr>
+          <w:ilvl w:val="0"/>
+          <w:numId w:val="14"/>
+        </w:numPr>
+        <w:jc w:val="both"/>
+        <w:rPr>
+          <w:rFonts w:asciiTheme="minorHAnsi" w:hAnsiTheme="minorHAnsi" w:cstheme="minorHAnsi"/>
+          <w:sz w:val="36"/>
+          <w:szCs w:val="36"/>
+        </w:rPr>
+      </w:pPr>
+      <w:proofErr w:type="spellStart"/>
+      <w:r>
+        <w:rPr>
+          <w:rFonts w:asciiTheme="minorHAnsi" w:hAnsiTheme="minorHAnsi" w:cstheme="minorHAnsi"/>
+          <w:sz w:val="36"/>
+          <w:szCs w:val="36"/>
+        </w:rPr>
+        <w:t>Eg</w:t>
+      </w:r>
+      <w:proofErr w:type="spellEnd"/>
+      <w:r>
+        <w:rPr>
+          <w:rFonts w:asciiTheme="minorHAnsi" w:hAnsiTheme="minorHAnsi" w:cstheme="minorHAnsi"/>
+          <w:sz w:val="36"/>
+          <w:szCs w:val="36"/>
+        </w:rPr>
+        <w:t xml:space="preserve">: </w:t>
+      </w:r>
+      <w:proofErr w:type="spellStart"/>
+      <w:r>
+        <w:rPr>
+          <w:rFonts w:asciiTheme="minorHAnsi" w:hAnsiTheme="minorHAnsi" w:cstheme="minorHAnsi"/>
+          <w:sz w:val="36"/>
+          <w:szCs w:val="36"/>
+        </w:rPr>
+        <w:t>Garbage_Collector_Dominating_WeakHashMap</w:t>
+      </w:r>
+      <w:proofErr w:type="spellEnd"/>
+      <w:r>
+        <w:rPr>
+          <w:rFonts w:asciiTheme="minorHAnsi" w:hAnsiTheme="minorHAnsi" w:cstheme="minorHAnsi"/>
+          <w:sz w:val="36"/>
+          <w:szCs w:val="36"/>
+        </w:rPr>
+        <w:t xml:space="preserve"> </w:t>
+      </w:r>
+    </w:p>
+    <w:p>
+      <w:pPr>
+        <w:pStyle w:val="HTMLPreformatted"/>
+        <w:jc w:val="both"/>
+        <w:rPr>
+          <w:rFonts w:asciiTheme="minorHAnsi" w:hAnsiTheme="minorHAnsi" w:cstheme="minorHAnsi"/>
+          <w:sz w:val="36"/>
+          <w:szCs w:val="36"/>
+        </w:rPr>
+      </w:pPr>
+    </w:p>
+    <w:p>
+      <w:pPr>
+        <w:pStyle w:val="HTMLPreformatted"/>
+        <w:jc w:val="both"/>
+        <w:rPr>
+          <w:rFonts w:asciiTheme="minorHAnsi" w:hAnsiTheme="minorHAnsi" w:cstheme="minorHAnsi"/>
+          <w:sz w:val="36"/>
+          <w:szCs w:val="36"/>
+        </w:rPr>
+      </w:pPr>
+    </w:p>
+    <w:p>
+      <w:pPr>
+        <w:spacing w:after="0" w:line="240" w:lineRule="auto"/>
+        <w:jc w:val="both"/>
+        <w:textAlignment w:val="baseline"/>
+        <w:rPr>
+          <w:sz w:val="36"/>
+          <w:szCs w:val="36"/>
+          <w:lang w:eastAsia="en-IN"/>
+        </w:rPr>
+      </w:pPr>
+    </w:p>
+    <w:p>
+      <w:pPr>
+        <w:spacing w:after="0" w:line="240" w:lineRule="auto"/>
+        <w:jc w:val="both"/>
+        <w:textAlignment w:val="baseline"/>
+        <w:rPr>
+          <w:sz w:val="36"/>
+          <w:szCs w:val="36"/>
+          <w:lang w:eastAsia="en-IN"/>
+        </w:rPr>
+      </w:pPr>
+    </w:p>
+    <w:p>
+      <w:pPr>
+        <w:jc w:val="both"/>
+        <w:rPr>
+          <w:sz w:val="36"/>
+          <w:szCs w:val="36"/>
+        </w:rPr>
+      </w:pPr>
+    </w:p>
+    <w:p>
+      <w:pPr>
+        <w:jc w:val="both"/>
+        <w:rPr>
+          <w:sz w:val="36"/>
+          <w:szCs w:val="36"/>
+        </w:rPr>
+      </w:pPr>
+    </w:p>
+    <w:p>
+      <w:pPr>
+        <w:spacing w:after="0" w:line="240" w:lineRule="auto"/>
+        <w:ind w:left="1080"/>
+        <w:jc w:val="both"/>
+        <w:textAlignment w:val="baseline"/>
+        <w:rPr>
+          <w:sz w:val="36"/>
+          <w:szCs w:val="36"/>
+          <w:lang w:eastAsia="en-IN"/>
         </w:rPr>
       </w:pPr>
     </w:p>
@@ -5249,7 +6251,7 @@
         <w:sz w:val="20"/>
       </w:rPr>
     </w:lvl>
-    <w:lvl w:ilvl="1" w:tentative="1">
+    <w:lvl w:ilvl="1">
       <w:start w:val="1"/>
       <w:numFmt w:val="bullet"/>
       <w:lvlText w:val=""/>
@@ -5826,6 +6828,453 @@
     </w:lvl>
   </w:abstractNum>
   <w:abstractNum w:abstractNumId="5" w15:restartNumberingAfterBreak="0">
+    <w:nsid w:val="5BDF3937"/>
+    <w:multiLevelType w:val="multilevel"/>
+    <w:tmpl w:val="5E06757A"/>
+    <w:lvl w:ilvl="0">
+      <w:start w:val="1"/>
+      <w:numFmt w:val="bullet"/>
+      <w:lvlText w:val=""/>
+      <w:lvlJc w:val="left"/>
+      <w:pPr>
+        <w:tabs>
+          <w:tab w:val="num" w:pos="720"/>
+        </w:tabs>
+        <w:ind w:left="720" w:hanging="360"/>
+      </w:pPr>
+      <w:rPr>
+        <w:rFonts w:ascii="Symbol" w:hAnsi="Symbol" w:hint="default"/>
+        <w:sz w:val="20"/>
+      </w:rPr>
+    </w:lvl>
+    <w:lvl w:ilvl="1" w:tentative="1">
+      <w:start w:val="1"/>
+      <w:numFmt w:val="bullet"/>
+      <w:lvlText w:val=""/>
+      <w:lvlJc w:val="left"/>
+      <w:pPr>
+        <w:tabs>
+          <w:tab w:val="num" w:pos="1440"/>
+        </w:tabs>
+        <w:ind w:left="1440" w:hanging="360"/>
+      </w:pPr>
+      <w:rPr>
+        <w:rFonts w:ascii="Symbol" w:hAnsi="Symbol" w:hint="default"/>
+        <w:sz w:val="20"/>
+      </w:rPr>
+    </w:lvl>
+    <w:lvl w:ilvl="2" w:tentative="1">
+      <w:start w:val="1"/>
+      <w:numFmt w:val="bullet"/>
+      <w:lvlText w:val=""/>
+      <w:lvlJc w:val="left"/>
+      <w:pPr>
+        <w:tabs>
+          <w:tab w:val="num" w:pos="2160"/>
+        </w:tabs>
+        <w:ind w:left="2160" w:hanging="360"/>
+      </w:pPr>
+      <w:rPr>
+        <w:rFonts w:ascii="Symbol" w:hAnsi="Symbol" w:hint="default"/>
+        <w:sz w:val="20"/>
+      </w:rPr>
+    </w:lvl>
+    <w:lvl w:ilvl="3" w:tentative="1">
+      <w:start w:val="1"/>
+      <w:numFmt w:val="bullet"/>
+      <w:lvlText w:val=""/>
+      <w:lvlJc w:val="left"/>
+      <w:pPr>
+        <w:tabs>
+          <w:tab w:val="num" w:pos="2880"/>
+        </w:tabs>
+        <w:ind w:left="2880" w:hanging="360"/>
+      </w:pPr>
+      <w:rPr>
+        <w:rFonts w:ascii="Symbol" w:hAnsi="Symbol" w:hint="default"/>
+        <w:sz w:val="20"/>
+      </w:rPr>
+    </w:lvl>
+    <w:lvl w:ilvl="4" w:tentative="1">
+      <w:start w:val="1"/>
+      <w:numFmt w:val="bullet"/>
+      <w:lvlText w:val=""/>
+      <w:lvlJc w:val="left"/>
+      <w:pPr>
+        <w:tabs>
+          <w:tab w:val="num" w:pos="3600"/>
+        </w:tabs>
+        <w:ind w:left="3600" w:hanging="360"/>
+      </w:pPr>
+      <w:rPr>
+        <w:rFonts w:ascii="Symbol" w:hAnsi="Symbol" w:hint="default"/>
+        <w:sz w:val="20"/>
+      </w:rPr>
+    </w:lvl>
+    <w:lvl w:ilvl="5" w:tentative="1">
+      <w:start w:val="1"/>
+      <w:numFmt w:val="bullet"/>
+      <w:lvlText w:val=""/>
+      <w:lvlJc w:val="left"/>
+      <w:pPr>
+        <w:tabs>
+          <w:tab w:val="num" w:pos="4320"/>
+        </w:tabs>
+        <w:ind w:left="4320" w:hanging="360"/>
+      </w:pPr>
+      <w:rPr>
+        <w:rFonts w:ascii="Symbol" w:hAnsi="Symbol" w:hint="default"/>
+        <w:sz w:val="20"/>
+      </w:rPr>
+    </w:lvl>
+    <w:lvl w:ilvl="6" w:tentative="1">
+      <w:start w:val="1"/>
+      <w:numFmt w:val="bullet"/>
+      <w:lvlText w:val=""/>
+      <w:lvlJc w:val="left"/>
+      <w:pPr>
+        <w:tabs>
+          <w:tab w:val="num" w:pos="5040"/>
+        </w:tabs>
+        <w:ind w:left="5040" w:hanging="360"/>
+      </w:pPr>
+      <w:rPr>
+        <w:rFonts w:ascii="Symbol" w:hAnsi="Symbol" w:hint="default"/>
+        <w:sz w:val="20"/>
+      </w:rPr>
+    </w:lvl>
+    <w:lvl w:ilvl="7" w:tentative="1">
+      <w:start w:val="1"/>
+      <w:numFmt w:val="bullet"/>
+      <w:lvlText w:val=""/>
+      <w:lvlJc w:val="left"/>
+      <w:pPr>
+        <w:tabs>
+          <w:tab w:val="num" w:pos="5760"/>
+        </w:tabs>
+        <w:ind w:left="5760" w:hanging="360"/>
+      </w:pPr>
+      <w:rPr>
+        <w:rFonts w:ascii="Symbol" w:hAnsi="Symbol" w:hint="default"/>
+        <w:sz w:val="20"/>
+      </w:rPr>
+    </w:lvl>
+    <w:lvl w:ilvl="8" w:tentative="1">
+      <w:start w:val="1"/>
+      <w:numFmt w:val="bullet"/>
+      <w:lvlText w:val=""/>
+      <w:lvlJc w:val="left"/>
+      <w:pPr>
+        <w:tabs>
+          <w:tab w:val="num" w:pos="6480"/>
+        </w:tabs>
+        <w:ind w:left="6480" w:hanging="360"/>
+      </w:pPr>
+      <w:rPr>
+        <w:rFonts w:ascii="Symbol" w:hAnsi="Symbol" w:hint="default"/>
+        <w:sz w:val="20"/>
+      </w:rPr>
+    </w:lvl>
+  </w:abstractNum>
+  <w:abstractNum w:abstractNumId="6" w15:restartNumberingAfterBreak="0">
+    <w:nsid w:val="62BC1177"/>
+    <w:multiLevelType w:val="multilevel"/>
+    <w:tmpl w:val="80BAC3A2"/>
+    <w:lvl w:ilvl="0">
+      <w:start w:val="1"/>
+      <w:numFmt w:val="bullet"/>
+      <w:lvlText w:val=""/>
+      <w:lvlJc w:val="left"/>
+      <w:pPr>
+        <w:tabs>
+          <w:tab w:val="num" w:pos="720"/>
+        </w:tabs>
+        <w:ind w:left="720" w:hanging="360"/>
+      </w:pPr>
+      <w:rPr>
+        <w:rFonts w:ascii="Symbol" w:hAnsi="Symbol" w:hint="default"/>
+        <w:sz w:val="20"/>
+      </w:rPr>
+    </w:lvl>
+    <w:lvl w:ilvl="1" w:tentative="1">
+      <w:start w:val="1"/>
+      <w:numFmt w:val="bullet"/>
+      <w:lvlText w:val=""/>
+      <w:lvlJc w:val="left"/>
+      <w:pPr>
+        <w:tabs>
+          <w:tab w:val="num" w:pos="1440"/>
+        </w:tabs>
+        <w:ind w:left="1440" w:hanging="360"/>
+      </w:pPr>
+      <w:rPr>
+        <w:rFonts w:ascii="Symbol" w:hAnsi="Symbol" w:hint="default"/>
+        <w:sz w:val="20"/>
+      </w:rPr>
+    </w:lvl>
+    <w:lvl w:ilvl="2" w:tentative="1">
+      <w:start w:val="1"/>
+      <w:numFmt w:val="bullet"/>
+      <w:lvlText w:val=""/>
+      <w:lvlJc w:val="left"/>
+      <w:pPr>
+        <w:tabs>
+          <w:tab w:val="num" w:pos="2160"/>
+        </w:tabs>
+        <w:ind w:left="2160" w:hanging="360"/>
+      </w:pPr>
+      <w:rPr>
+        <w:rFonts w:ascii="Symbol" w:hAnsi="Symbol" w:hint="default"/>
+        <w:sz w:val="20"/>
+      </w:rPr>
+    </w:lvl>
+    <w:lvl w:ilvl="3" w:tentative="1">
+      <w:start w:val="1"/>
+      <w:numFmt w:val="bullet"/>
+      <w:lvlText w:val=""/>
+      <w:lvlJc w:val="left"/>
+      <w:pPr>
+        <w:tabs>
+          <w:tab w:val="num" w:pos="2880"/>
+        </w:tabs>
+        <w:ind w:left="2880" w:hanging="360"/>
+      </w:pPr>
+      <w:rPr>
+        <w:rFonts w:ascii="Symbol" w:hAnsi="Symbol" w:hint="default"/>
+        <w:sz w:val="20"/>
+      </w:rPr>
+    </w:lvl>
+    <w:lvl w:ilvl="4" w:tentative="1">
+      <w:start w:val="1"/>
+      <w:numFmt w:val="bullet"/>
+      <w:lvlText w:val=""/>
+      <w:lvlJc w:val="left"/>
+      <w:pPr>
+        <w:tabs>
+          <w:tab w:val="num" w:pos="3600"/>
+        </w:tabs>
+        <w:ind w:left="3600" w:hanging="360"/>
+      </w:pPr>
+      <w:rPr>
+        <w:rFonts w:ascii="Symbol" w:hAnsi="Symbol" w:hint="default"/>
+        <w:sz w:val="20"/>
+      </w:rPr>
+    </w:lvl>
+    <w:lvl w:ilvl="5" w:tentative="1">
+      <w:start w:val="1"/>
+      <w:numFmt w:val="bullet"/>
+      <w:lvlText w:val=""/>
+      <w:lvlJc w:val="left"/>
+      <w:pPr>
+        <w:tabs>
+          <w:tab w:val="num" w:pos="4320"/>
+        </w:tabs>
+        <w:ind w:left="4320" w:hanging="360"/>
+      </w:pPr>
+      <w:rPr>
+        <w:rFonts w:ascii="Symbol" w:hAnsi="Symbol" w:hint="default"/>
+        <w:sz w:val="20"/>
+      </w:rPr>
+    </w:lvl>
+    <w:lvl w:ilvl="6" w:tentative="1">
+      <w:start w:val="1"/>
+      <w:numFmt w:val="bullet"/>
+      <w:lvlText w:val=""/>
+      <w:lvlJc w:val="left"/>
+      <w:pPr>
+        <w:tabs>
+          <w:tab w:val="num" w:pos="5040"/>
+        </w:tabs>
+        <w:ind w:left="5040" w:hanging="360"/>
+      </w:pPr>
+      <w:rPr>
+        <w:rFonts w:ascii="Symbol" w:hAnsi="Symbol" w:hint="default"/>
+        <w:sz w:val="20"/>
+      </w:rPr>
+    </w:lvl>
+    <w:lvl w:ilvl="7" w:tentative="1">
+      <w:start w:val="1"/>
+      <w:numFmt w:val="bullet"/>
+      <w:lvlText w:val=""/>
+      <w:lvlJc w:val="left"/>
+      <w:pPr>
+        <w:tabs>
+          <w:tab w:val="num" w:pos="5760"/>
+        </w:tabs>
+        <w:ind w:left="5760" w:hanging="360"/>
+      </w:pPr>
+      <w:rPr>
+        <w:rFonts w:ascii="Symbol" w:hAnsi="Symbol" w:hint="default"/>
+        <w:sz w:val="20"/>
+      </w:rPr>
+    </w:lvl>
+    <w:lvl w:ilvl="8" w:tentative="1">
+      <w:start w:val="1"/>
+      <w:numFmt w:val="bullet"/>
+      <w:lvlText w:val=""/>
+      <w:lvlJc w:val="left"/>
+      <w:pPr>
+        <w:tabs>
+          <w:tab w:val="num" w:pos="6480"/>
+        </w:tabs>
+        <w:ind w:left="6480" w:hanging="360"/>
+      </w:pPr>
+      <w:rPr>
+        <w:rFonts w:ascii="Symbol" w:hAnsi="Symbol" w:hint="default"/>
+        <w:sz w:val="20"/>
+      </w:rPr>
+    </w:lvl>
+  </w:abstractNum>
+  <w:abstractNum w:abstractNumId="7" w15:restartNumberingAfterBreak="0">
+    <w:nsid w:val="68D8065A"/>
+    <w:multiLevelType w:val="multilevel"/>
+    <w:tmpl w:val="ADFAD846"/>
+    <w:lvl w:ilvl="0">
+      <w:start w:val="1"/>
+      <w:numFmt w:val="bullet"/>
+      <w:lvlText w:val=""/>
+      <w:lvlJc w:val="left"/>
+      <w:pPr>
+        <w:tabs>
+          <w:tab w:val="num" w:pos="720"/>
+        </w:tabs>
+        <w:ind w:left="720" w:hanging="360"/>
+      </w:pPr>
+      <w:rPr>
+        <w:rFonts w:ascii="Symbol" w:hAnsi="Symbol" w:hint="default"/>
+        <w:sz w:val="20"/>
+      </w:rPr>
+    </w:lvl>
+    <w:lvl w:ilvl="1" w:tentative="1">
+      <w:start w:val="1"/>
+      <w:numFmt w:val="bullet"/>
+      <w:lvlText w:val=""/>
+      <w:lvlJc w:val="left"/>
+      <w:pPr>
+        <w:tabs>
+          <w:tab w:val="num" w:pos="1440"/>
+        </w:tabs>
+        <w:ind w:left="1440" w:hanging="360"/>
+      </w:pPr>
+      <w:rPr>
+        <w:rFonts w:ascii="Symbol" w:hAnsi="Symbol" w:hint="default"/>
+        <w:sz w:val="20"/>
+      </w:rPr>
+    </w:lvl>
+    <w:lvl w:ilvl="2" w:tentative="1">
+      <w:start w:val="1"/>
+      <w:numFmt w:val="bullet"/>
+      <w:lvlText w:val=""/>
+      <w:lvlJc w:val="left"/>
+      <w:pPr>
+        <w:tabs>
+          <w:tab w:val="num" w:pos="2160"/>
+        </w:tabs>
+        <w:ind w:left="2160" w:hanging="360"/>
+      </w:pPr>
+      <w:rPr>
+        <w:rFonts w:ascii="Symbol" w:hAnsi="Symbol" w:hint="default"/>
+        <w:sz w:val="20"/>
+      </w:rPr>
+    </w:lvl>
+    <w:lvl w:ilvl="3" w:tentative="1">
+      <w:start w:val="1"/>
+      <w:numFmt w:val="bullet"/>
+      <w:lvlText w:val=""/>
+      <w:lvlJc w:val="left"/>
+      <w:pPr>
+        <w:tabs>
+          <w:tab w:val="num" w:pos="2880"/>
+        </w:tabs>
+        <w:ind w:left="2880" w:hanging="360"/>
+      </w:pPr>
+      <w:rPr>
+        <w:rFonts w:ascii="Symbol" w:hAnsi="Symbol" w:hint="default"/>
+        <w:sz w:val="20"/>
+      </w:rPr>
+    </w:lvl>
+    <w:lvl w:ilvl="4" w:tentative="1">
+      <w:start w:val="1"/>
+      <w:numFmt w:val="bullet"/>
+      <w:lvlText w:val=""/>
+      <w:lvlJc w:val="left"/>
+      <w:pPr>
+        <w:tabs>
+          <w:tab w:val="num" w:pos="3600"/>
+        </w:tabs>
+        <w:ind w:left="3600" w:hanging="360"/>
+      </w:pPr>
+      <w:rPr>
+        <w:rFonts w:ascii="Symbol" w:hAnsi="Symbol" w:hint="default"/>
+        <w:sz w:val="20"/>
+      </w:rPr>
+    </w:lvl>
+    <w:lvl w:ilvl="5" w:tentative="1">
+      <w:start w:val="1"/>
+      <w:numFmt w:val="bullet"/>
+      <w:lvlText w:val=""/>
+      <w:lvlJc w:val="left"/>
+      <w:pPr>
+        <w:tabs>
+          <w:tab w:val="num" w:pos="4320"/>
+        </w:tabs>
+        <w:ind w:left="4320" w:hanging="360"/>
+      </w:pPr>
+      <w:rPr>
+        <w:rFonts w:ascii="Symbol" w:hAnsi="Symbol" w:hint="default"/>
+        <w:sz w:val="20"/>
+      </w:rPr>
+    </w:lvl>
+    <w:lvl w:ilvl="6" w:tentative="1">
+      <w:start w:val="1"/>
+      <w:numFmt w:val="bullet"/>
+      <w:lvlText w:val=""/>
+      <w:lvlJc w:val="left"/>
+      <w:pPr>
+        <w:tabs>
+          <w:tab w:val="num" w:pos="5040"/>
+        </w:tabs>
+        <w:ind w:left="5040" w:hanging="360"/>
+      </w:pPr>
+      <w:rPr>
+        <w:rFonts w:ascii="Symbol" w:hAnsi="Symbol" w:hint="default"/>
+        <w:sz w:val="20"/>
+      </w:rPr>
+    </w:lvl>
+    <w:lvl w:ilvl="7" w:tentative="1">
+      <w:start w:val="1"/>
+      <w:numFmt w:val="bullet"/>
+      <w:lvlText w:val=""/>
+      <w:lvlJc w:val="left"/>
+      <w:pPr>
+        <w:tabs>
+          <w:tab w:val="num" w:pos="5760"/>
+        </w:tabs>
+        <w:ind w:left="5760" w:hanging="360"/>
+      </w:pPr>
+      <w:rPr>
+        <w:rFonts w:ascii="Symbol" w:hAnsi="Symbol" w:hint="default"/>
+        <w:sz w:val="20"/>
+      </w:rPr>
+    </w:lvl>
+    <w:lvl w:ilvl="8" w:tentative="1">
+      <w:start w:val="1"/>
+      <w:numFmt w:val="bullet"/>
+      <w:lvlText w:val=""/>
+      <w:lvlJc w:val="left"/>
+      <w:pPr>
+        <w:tabs>
+          <w:tab w:val="num" w:pos="6480"/>
+        </w:tabs>
+        <w:ind w:left="6480" w:hanging="360"/>
+      </w:pPr>
+      <w:rPr>
+        <w:rFonts w:ascii="Symbol" w:hAnsi="Symbol" w:hint="default"/>
+        <w:sz w:val="20"/>
+      </w:rPr>
+    </w:lvl>
+  </w:abstractNum>
+  <w:abstractNum w:abstractNumId="8" w15:restartNumberingAfterBreak="0">
     <w:nsid w:val="76AD2BF5"/>
     <w:multiLevelType w:val="hybridMultilevel"/>
     <w:tmpl w:val="BE1836CC"/>
@@ -5915,7 +7364,7 @@
     </w:lvl>
   </w:abstractNum>
   <w:num w:numId="1">
-    <w:abstractNumId w:val="5"/>
+    <w:abstractNumId w:val="8"/>
   </w:num>
   <w:num w:numId="2">
     <w:abstractNumId w:val="0"/>
@@ -5946,9 +7395,6 @@
   </w:num>
   <w:num w:numId="8">
     <w:abstractNumId w:val="1"/>
-    <w:lvlOverride w:ilvl="0">
-      <w:startOverride w:val="4"/>
-    </w:lvlOverride>
   </w:num>
   <w:num w:numId="9">
     <w:abstractNumId w:val="4"/>
@@ -5979,6 +7425,18 @@
     <w:lvlOverride w:ilvl="0">
       <w:startOverride w:val="5"/>
     </w:lvlOverride>
+  </w:num>
+  <w:num w:numId="14">
+    <w:abstractNumId w:val="6"/>
+  </w:num>
+  <w:num w:numId="15">
+    <w:abstractNumId w:val="5"/>
+    <w:lvlOverride w:ilvl="0">
+      <w:startOverride w:val="1"/>
+    </w:lvlOverride>
+  </w:num>
+  <w:num w:numId="16">
+    <w:abstractNumId w:val="7"/>
   </w:num>
 </w:numbering>
 </file>
@@ -6558,6 +8016,19 @@
       <w:iCs/>
     </w:rPr>
   </w:style>
+  <w:style w:type="character" w:styleId="HTMLCode">
+    <w:name w:val="HTML Code"/>
+    <w:basedOn w:val="DefaultParagraphFont"/>
+    <w:uiPriority w:val="99"/>
+    <w:semiHidden/>
+    <w:unhideWhenUsed/>
+    <w:rsid w:val="00C265E9"/>
+    <w:rPr>
+      <w:rFonts w:ascii="Courier New" w:eastAsia="Times New Roman" w:hAnsi="Courier New" w:cs="Courier New"/>
+      <w:sz w:val="20"/>
+      <w:szCs w:val="20"/>
+    </w:rPr>
+  </w:style>
 </w:styles>
 </file>
 
